--- a/生物.docx
+++ b/生物.docx
@@ -14,7 +14,11 @@
         </w:rPr>
       </w:pPr>
       <w:r>
-        <w:rPr/>
+        <w:rPr>
+          <w:rFonts w:eastAsia="TakaoPGothic"/>
+          <w:sz w:val="48"/>
+          <w:szCs w:val="48"/>
+        </w:rPr>
       </w:r>
     </w:p>
     <w:p>
@@ -29,7 +33,11 @@
         </w:rPr>
       </w:pPr>
       <w:r>
-        <w:rPr/>
+        <w:rPr>
+          <w:rFonts w:eastAsia="TakaoPGothic"/>
+          <w:sz w:val="48"/>
+          <w:szCs w:val="48"/>
+        </w:rPr>
       </w:r>
     </w:p>
     <w:p>
@@ -44,7 +52,11 @@
         </w:rPr>
       </w:pPr>
       <w:r>
-        <w:rPr/>
+        <w:rPr>
+          <w:rFonts w:eastAsia="TakaoPGothic"/>
+          <w:sz w:val="48"/>
+          <w:szCs w:val="48"/>
+        </w:rPr>
       </w:r>
     </w:p>
     <w:p>
@@ -59,7 +71,11 @@
         </w:rPr>
       </w:pPr>
       <w:r>
-        <w:rPr/>
+        <w:rPr>
+          <w:rFonts w:eastAsia="TakaoPGothic"/>
+          <w:sz w:val="48"/>
+          <w:szCs w:val="48"/>
+        </w:rPr>
       </w:r>
     </w:p>
     <w:p>
@@ -74,7 +90,11 @@
         </w:rPr>
       </w:pPr>
       <w:r>
-        <w:rPr/>
+        <w:rPr>
+          <w:rFonts w:eastAsia="TakaoPGothic"/>
+          <w:sz w:val="48"/>
+          <w:szCs w:val="48"/>
+        </w:rPr>
       </w:r>
     </w:p>
     <w:p>
@@ -89,7 +109,11 @@
         </w:rPr>
       </w:pPr>
       <w:r>
-        <w:rPr/>
+        <w:rPr>
+          <w:rFonts w:eastAsia="TakaoPGothic"/>
+          <w:sz w:val="48"/>
+          <w:szCs w:val="48"/>
+        </w:rPr>
       </w:r>
     </w:p>
     <w:p>
@@ -104,7 +128,11 @@
         </w:rPr>
       </w:pPr>
       <w:r>
-        <w:rPr/>
+        <w:rPr>
+          <w:rFonts w:eastAsia="TakaoPGothic"/>
+          <w:sz w:val="48"/>
+          <w:szCs w:val="48"/>
+        </w:rPr>
       </w:r>
     </w:p>
     <w:p>
@@ -119,7 +147,11 @@
         </w:rPr>
       </w:pPr>
       <w:r>
-        <w:rPr/>
+        <w:rPr>
+          <w:rFonts w:eastAsia="TakaoPGothic"/>
+          <w:sz w:val="48"/>
+          <w:szCs w:val="48"/>
+        </w:rPr>
       </w:r>
     </w:p>
     <w:p>
@@ -134,7 +166,11 @@
         </w:rPr>
       </w:pPr>
       <w:r>
-        <w:rPr/>
+        <w:rPr>
+          <w:rFonts w:eastAsia="TakaoPGothic"/>
+          <w:sz w:val="48"/>
+          <w:szCs w:val="48"/>
+        </w:rPr>
       </w:r>
     </w:p>
     <w:p>
@@ -149,7 +185,11 @@
         </w:rPr>
       </w:pPr>
       <w:r>
-        <w:rPr/>
+        <w:rPr>
+          <w:rFonts w:eastAsia="TakaoPGothic"/>
+          <w:sz w:val="48"/>
+          <w:szCs w:val="48"/>
+        </w:rPr>
       </w:r>
     </w:p>
     <w:p>
@@ -164,7 +204,11 @@
         </w:rPr>
       </w:pPr>
       <w:r>
-        <w:rPr/>
+        <w:rPr>
+          <w:rFonts w:eastAsia="TakaoPGothic"/>
+          <w:sz w:val="48"/>
+          <w:szCs w:val="48"/>
+        </w:rPr>
       </w:r>
     </w:p>
     <w:p>
@@ -179,7 +223,11 @@
         </w:rPr>
       </w:pPr>
       <w:r>
-        <w:rPr/>
+        <w:rPr>
+          <w:rFonts w:eastAsia="TakaoPGothic"/>
+          <w:sz w:val="48"/>
+          <w:szCs w:val="48"/>
+        </w:rPr>
       </w:r>
     </w:p>
     <w:p>
@@ -194,7 +242,11 @@
         </w:rPr>
       </w:pPr>
       <w:r>
-        <w:rPr/>
+        <w:rPr>
+          <w:rFonts w:eastAsia="TakaoPGothic"/>
+          <w:sz w:val="48"/>
+          <w:szCs w:val="48"/>
+        </w:rPr>
       </w:r>
     </w:p>
     <w:p>
@@ -228,7 +280,11 @@
         </w:rPr>
       </w:pPr>
       <w:r>
-        <w:rPr/>
+        <w:rPr>
+          <w:rFonts w:eastAsia="TakaoPGothic"/>
+          <w:sz w:val="48"/>
+          <w:szCs w:val="48"/>
+        </w:rPr>
       </w:r>
     </w:p>
     <w:p>
@@ -243,7 +299,11 @@
         </w:rPr>
       </w:pPr>
       <w:r>
-        <w:rPr/>
+        <w:rPr>
+          <w:rFonts w:eastAsia="TakaoPGothic"/>
+          <w:sz w:val="48"/>
+          <w:szCs w:val="48"/>
+        </w:rPr>
       </w:r>
     </w:p>
     <w:p>
@@ -258,7 +318,11 @@
         </w:rPr>
       </w:pPr>
       <w:r>
-        <w:rPr/>
+        <w:rPr>
+          <w:rFonts w:eastAsia="TakaoPGothic"/>
+          <w:sz w:val="48"/>
+          <w:szCs w:val="48"/>
+        </w:rPr>
       </w:r>
     </w:p>
     <w:p>
@@ -273,7 +337,11 @@
         </w:rPr>
       </w:pPr>
       <w:r>
-        <w:rPr/>
+        <w:rPr>
+          <w:rFonts w:eastAsia="TakaoPGothic"/>
+          <w:sz w:val="48"/>
+          <w:szCs w:val="48"/>
+        </w:rPr>
       </w:r>
     </w:p>
     <w:p>
@@ -288,7 +356,11 @@
         </w:rPr>
       </w:pPr>
       <w:r>
-        <w:rPr/>
+        <w:rPr>
+          <w:rFonts w:eastAsia="TakaoPGothic"/>
+          <w:sz w:val="48"/>
+          <w:szCs w:val="48"/>
+        </w:rPr>
       </w:r>
     </w:p>
     <w:p>
@@ -303,7 +375,11 @@
         </w:rPr>
       </w:pPr>
       <w:r>
-        <w:rPr/>
+        <w:rPr>
+          <w:rFonts w:eastAsia="TakaoPGothic"/>
+          <w:sz w:val="48"/>
+          <w:szCs w:val="48"/>
+        </w:rPr>
       </w:r>
     </w:p>
     <w:p>
@@ -318,7 +394,11 @@
         </w:rPr>
       </w:pPr>
       <w:r>
-        <w:rPr/>
+        <w:rPr>
+          <w:rFonts w:eastAsia="TakaoPGothic"/>
+          <w:sz w:val="48"/>
+          <w:szCs w:val="48"/>
+        </w:rPr>
       </w:r>
     </w:p>
     <w:p>
@@ -333,7 +413,11 @@
         </w:rPr>
       </w:pPr>
       <w:r>
-        <w:rPr/>
+        <w:rPr>
+          <w:rFonts w:eastAsia="TakaoPGothic"/>
+          <w:sz w:val="48"/>
+          <w:szCs w:val="48"/>
+        </w:rPr>
       </w:r>
     </w:p>
     <w:p>
@@ -348,7 +432,11 @@
         </w:rPr>
       </w:pPr>
       <w:r>
-        <w:rPr/>
+        <w:rPr>
+          <w:rFonts w:eastAsia="TakaoPGothic"/>
+          <w:sz w:val="48"/>
+          <w:szCs w:val="48"/>
+        </w:rPr>
       </w:r>
     </w:p>
     <w:p>
@@ -363,7 +451,11 @@
         </w:rPr>
       </w:pPr>
       <w:r>
-        <w:rPr/>
+        <w:rPr>
+          <w:rFonts w:eastAsia="TakaoPGothic"/>
+          <w:sz w:val="48"/>
+          <w:szCs w:val="48"/>
+        </w:rPr>
       </w:r>
     </w:p>
     <w:p>
@@ -378,7 +470,11 @@
         </w:rPr>
       </w:pPr>
       <w:r>
-        <w:rPr/>
+        <w:rPr>
+          <w:rFonts w:eastAsia="TakaoPGothic"/>
+          <w:sz w:val="48"/>
+          <w:szCs w:val="48"/>
+        </w:rPr>
       </w:r>
     </w:p>
     <w:p>
@@ -394,15 +490,7 @@
           <w:sz w:val="48"/>
           <w:szCs w:val="48"/>
         </w:rPr>
-        <w:t>S</w:t>
-      </w:r>
-      <w:r>
-        <w:rPr>
-          <w:rFonts w:eastAsia="TakaoPGothic"/>
-          <w:sz w:val="48"/>
-          <w:szCs w:val="48"/>
-        </w:rPr>
-        <w:t>1</w:t>
+        <w:t>S1</w:t>
       </w:r>
       <w:r>
         <w:rPr>
@@ -585,13 +673,7 @@
         <w:spacing w:before="57" w:after="57"/>
         <w:ind w:left="0" w:right="0" w:hanging="0"/>
         <w:jc w:val="center"/>
-        <w:rPr>
-          <w:i/>
-          <w:i/>
-          <w:iCs/>
-          <w:sz w:val="32"/>
-          <w:szCs w:val="32"/>
-        </w:rPr>
+        <w:rPr/>
       </w:pPr>
       <w:hyperlink r:id="rId2">
         <w:r>
@@ -612,10 +694,7 @@
         <w:pStyle w:val="Normal"/>
         <w:ind w:left="0" w:right="0" w:hanging="0"/>
         <w:jc w:val="left"/>
-        <w:rPr>
-          <w:sz w:val="32"/>
-          <w:szCs w:val="32"/>
-        </w:rPr>
+        <w:rPr/>
       </w:pPr>
       <w:r>
         <w:rPr>
@@ -726,11 +805,7 @@
         <w:spacing w:before="0" w:after="0"/>
         <w:ind w:left="0" w:right="0" w:hanging="0"/>
         <w:jc w:val="center"/>
-        <w:rPr>
-          <w:rFonts w:eastAsia="TakaoPGothic"/>
-          <w:sz w:val="32"/>
-          <w:szCs w:val="32"/>
-        </w:rPr>
+        <w:rPr/>
       </w:pPr>
       <w:hyperlink r:id="rId3">
         <w:r>
@@ -1271,17 +1346,7 @@
           <w:sz w:val="28"/>
           <w:szCs w:val="28"/>
         </w:rPr>
-        <w:t>ほどの</w:t>
-      </w:r>
-      <w:r>
-        <w:rPr>
-          <w:rFonts w:ascii="TakaoPGothic" w:hAnsi="TakaoPGothic" w:eastAsia="TakaoPGothic"/>
-          <w:b w:val="false"/>
-          <w:bCs w:val="false"/>
-          <w:sz w:val="28"/>
-          <w:szCs w:val="28"/>
-        </w:rPr>
-        <w:t>ようです。せっかく電気を使っているのですから、もっと高速にやり取りしてほしいなあと思ったりもしました。</w:t>
+        <w:t>ほどのようです。せっかく電気を使っているのですから、もっと高速にやり取りしてほしいなあと思ったりもしました。</w:t>
       </w:r>
     </w:p>
     <w:p>
@@ -1435,7 +1500,15 @@
           <w:sz w:val="28"/>
           <w:szCs w:val="32"/>
         </w:rPr>
-        <w:t>　有名な</w:t>
+        <w:t>　</w:t>
+      </w:r>
+      <w:r>
+        <w:rPr>
+          <w:rFonts w:ascii="TakaoPGothic" w:hAnsi="TakaoPGothic" w:eastAsia="TakaoPGothic"/>
+          <w:sz w:val="28"/>
+          <w:szCs w:val="32"/>
+        </w:rPr>
+        <w:t>有名な</w:t>
       </w:r>
       <w:r>
         <w:rPr>
@@ -1672,142 +1745,134 @@
           <w:sz w:val="44"/>
           <w:szCs w:val="44"/>
         </w:rPr>
-        <w:t xml:space="preserve">RNA </w:t>
-      </w:r>
-      <w:r>
-        <w:rPr>
-          <w:rFonts w:eastAsia="TakaoPGothic" w:ascii="TakaoPGothic" w:hAnsi="TakaoPGothic"/>
+        <w:t>RNA (mRNA)</w:t>
+      </w:r>
+    </w:p>
+    <w:p>
+      <w:pPr>
+        <w:pStyle w:val="Normal"/>
+        <w:jc w:val="left"/>
+        <w:rPr>
+          <w:rFonts w:ascii="TakaoPGothic" w:hAnsi="TakaoPGothic" w:eastAsia="TakaoPGothic"/>
+          <w:sz w:val="32"/>
+          <w:szCs w:val="32"/>
+        </w:rPr>
+      </w:pPr>
+      <w:r>
+        <w:rPr>
+          <w:rFonts w:eastAsia="TakaoPGothic" w:ascii="TakaoPGothic" w:hAnsi="TakaoPGothic"/>
+          <w:sz w:val="32"/>
+          <w:szCs w:val="32"/>
+        </w:rPr>
+      </w:r>
+    </w:p>
+    <w:p>
+      <w:pPr>
+        <w:pStyle w:val="Normal"/>
+        <w:ind w:left="283" w:right="0" w:hanging="0"/>
+        <w:jc w:val="left"/>
+        <w:rPr>
+          <w:rFonts w:ascii="TakaoPGothic" w:hAnsi="TakaoPGothic" w:eastAsia="TakaoPGothic"/>
+          <w:sz w:val="32"/>
+          <w:szCs w:val="32"/>
+        </w:rPr>
+      </w:pPr>
+      <w:r>
+        <w:rPr>
+          <w:rFonts w:ascii="TakaoPGothic" w:hAnsi="TakaoPGothic" w:eastAsia="TakaoPGothic"/>
+          <w:sz w:val="28"/>
+          <w:szCs w:val="32"/>
+        </w:rPr>
+        <w:t>　タンパク質はアミノ酸が連結してできており、そのタンパク質のアミノ酸の種類と順序を指定する</w:t>
+      </w:r>
+      <w:r>
+        <w:rPr>
+          <w:rFonts w:eastAsia="TakaoPGothic" w:ascii="TakaoPGothic" w:hAnsi="TakaoPGothic"/>
+          <w:sz w:val="32"/>
+          <w:szCs w:val="32"/>
+        </w:rPr>
+        <w:t>RNA</w:t>
+      </w:r>
+      <w:r>
+        <w:rPr>
+          <w:rFonts w:ascii="TakaoPGothic" w:hAnsi="TakaoPGothic" w:eastAsia="TakaoPGothic"/>
+          <w:sz w:val="28"/>
+          <w:szCs w:val="32"/>
+        </w:rPr>
+        <w:t>が</w:t>
+      </w:r>
+      <w:r>
+        <w:rPr>
+          <w:rFonts w:eastAsia="TakaoPGothic" w:ascii="TakaoPGothic" w:hAnsi="TakaoPGothic"/>
+          <w:sz w:val="32"/>
+          <w:szCs w:val="32"/>
+        </w:rPr>
+        <w:t>mRNA</w:t>
+      </w:r>
+      <w:r>
+        <w:rPr>
+          <w:rFonts w:ascii="TakaoPGothic" w:hAnsi="TakaoPGothic" w:eastAsia="TakaoPGothic"/>
+          <w:sz w:val="28"/>
+          <w:szCs w:val="32"/>
+        </w:rPr>
+        <w:t xml:space="preserve">です。 </w:t>
+      </w:r>
+    </w:p>
+    <w:p>
+      <w:pPr>
+        <w:pStyle w:val="Normal"/>
+        <w:ind w:left="283" w:right="0" w:hanging="0"/>
+        <w:jc w:val="left"/>
+        <w:rPr>
+          <w:rFonts w:ascii="TakaoPGothic" w:hAnsi="TakaoPGothic" w:eastAsia="TakaoPGothic"/>
+          <w:sz w:val="32"/>
+          <w:szCs w:val="32"/>
+        </w:rPr>
+      </w:pPr>
+      <w:r>
+        <w:rPr>
+          <w:rFonts w:eastAsia="TakaoPGothic" w:ascii="TakaoPGothic" w:hAnsi="TakaoPGothic"/>
+          <w:sz w:val="32"/>
+          <w:szCs w:val="32"/>
+        </w:rPr>
+      </w:r>
+    </w:p>
+    <w:p>
+      <w:pPr>
+        <w:pStyle w:val="Normal"/>
+        <w:ind w:left="283" w:right="0" w:hanging="0"/>
+        <w:jc w:val="left"/>
+        <w:rPr>
+          <w:rFonts w:ascii="TakaoPGothic" w:hAnsi="TakaoPGothic" w:eastAsia="TakaoPGothic"/>
+          <w:sz w:val="32"/>
+          <w:szCs w:val="32"/>
+        </w:rPr>
+      </w:pPr>
+      <w:r>
+        <w:rPr>
+          <w:rFonts w:eastAsia="TakaoPGothic" w:ascii="TakaoPGothic" w:hAnsi="TakaoPGothic"/>
+          <w:sz w:val="32"/>
+          <w:szCs w:val="32"/>
+        </w:rPr>
+      </w:r>
+    </w:p>
+    <w:p>
+      <w:pPr>
+        <w:pStyle w:val="Normal"/>
+        <w:ind w:left="0" w:right="0" w:hanging="0"/>
+        <w:jc w:val="left"/>
+        <w:rPr>
+          <w:rFonts w:ascii="TakaoPGothic" w:hAnsi="TakaoPGothic" w:eastAsia="TakaoPGothic"/>
           <w:sz w:val="44"/>
           <w:szCs w:val="44"/>
         </w:rPr>
-        <w:t>(mRNA)</w:t>
-      </w:r>
-    </w:p>
-    <w:p>
-      <w:pPr>
-        <w:pStyle w:val="Normal"/>
-        <w:jc w:val="left"/>
-        <w:rPr>
-          <w:rFonts w:ascii="TakaoPGothic" w:hAnsi="TakaoPGothic" w:eastAsia="TakaoPGothic"/>
-          <w:sz w:val="32"/>
-          <w:szCs w:val="32"/>
-        </w:rPr>
-      </w:pPr>
-      <w:r>
-        <w:rPr>
-          <w:rFonts w:eastAsia="TakaoPGothic" w:ascii="TakaoPGothic" w:hAnsi="TakaoPGothic"/>
-          <w:sz w:val="32"/>
-          <w:szCs w:val="32"/>
-        </w:rPr>
-      </w:r>
-    </w:p>
-    <w:p>
-      <w:pPr>
-        <w:pStyle w:val="Normal"/>
-        <w:ind w:left="283" w:right="0" w:hanging="0"/>
-        <w:jc w:val="left"/>
-        <w:rPr>
-          <w:rFonts w:ascii="TakaoPGothic" w:hAnsi="TakaoPGothic" w:eastAsia="TakaoPGothic"/>
-          <w:sz w:val="32"/>
-          <w:szCs w:val="32"/>
-        </w:rPr>
-      </w:pPr>
-      <w:r>
-        <w:rPr>
-          <w:rFonts w:ascii="TakaoPGothic" w:hAnsi="TakaoPGothic" w:eastAsia="TakaoPGothic"/>
-          <w:sz w:val="28"/>
-          <w:szCs w:val="32"/>
-        </w:rPr>
-        <w:t>　タンパク質はアミノ酸が連結してできており、そのタンパク質のアミノ酸の種類と順序を指定する</w:t>
-      </w:r>
-      <w:r>
-        <w:rPr>
-          <w:rFonts w:eastAsia="TakaoPGothic" w:ascii="TakaoPGothic" w:hAnsi="TakaoPGothic"/>
-          <w:sz w:val="32"/>
-          <w:szCs w:val="32"/>
-        </w:rPr>
-        <w:t>RNA</w:t>
-      </w:r>
-      <w:r>
-        <w:rPr>
-          <w:rFonts w:ascii="TakaoPGothic" w:hAnsi="TakaoPGothic" w:eastAsia="TakaoPGothic"/>
-          <w:sz w:val="28"/>
-          <w:szCs w:val="32"/>
-        </w:rPr>
-        <w:t>が</w:t>
-      </w:r>
-      <w:r>
-        <w:rPr>
-          <w:rFonts w:eastAsia="TakaoPGothic" w:ascii="TakaoPGothic" w:hAnsi="TakaoPGothic"/>
-          <w:sz w:val="32"/>
-          <w:szCs w:val="32"/>
-        </w:rPr>
-        <w:t>mRNA</w:t>
-      </w:r>
-      <w:r>
-        <w:rPr>
-          <w:rFonts w:ascii="TakaoPGothic" w:hAnsi="TakaoPGothic" w:eastAsia="TakaoPGothic"/>
-          <w:sz w:val="28"/>
-          <w:szCs w:val="32"/>
-        </w:rPr>
-        <w:t xml:space="preserve">です。 </w:t>
-      </w:r>
-    </w:p>
-    <w:p>
-      <w:pPr>
-        <w:pStyle w:val="Normal"/>
-        <w:ind w:left="283" w:right="0" w:hanging="0"/>
-        <w:jc w:val="left"/>
-        <w:rPr>
-          <w:rFonts w:ascii="TakaoPGothic" w:hAnsi="TakaoPGothic" w:eastAsia="TakaoPGothic"/>
-          <w:sz w:val="32"/>
-          <w:szCs w:val="32"/>
-        </w:rPr>
-      </w:pPr>
-      <w:r>
-        <w:rPr>
-          <w:rFonts w:eastAsia="TakaoPGothic" w:ascii="TakaoPGothic" w:hAnsi="TakaoPGothic"/>
-          <w:sz w:val="32"/>
-          <w:szCs w:val="32"/>
-        </w:rPr>
-      </w:r>
-    </w:p>
-    <w:p>
-      <w:pPr>
-        <w:pStyle w:val="Normal"/>
-        <w:ind w:left="283" w:right="0" w:hanging="0"/>
-        <w:jc w:val="left"/>
-        <w:rPr>
-          <w:rFonts w:ascii="TakaoPGothic" w:hAnsi="TakaoPGothic" w:eastAsia="TakaoPGothic"/>
-          <w:sz w:val="32"/>
-          <w:szCs w:val="32"/>
-        </w:rPr>
-      </w:pPr>
-      <w:r>
-        <w:rPr>
-          <w:rFonts w:eastAsia="TakaoPGothic" w:ascii="TakaoPGothic" w:hAnsi="TakaoPGothic"/>
-          <w:sz w:val="32"/>
-          <w:szCs w:val="32"/>
-        </w:rPr>
-      </w:r>
-    </w:p>
-    <w:p>
-      <w:pPr>
-        <w:pStyle w:val="Normal"/>
-        <w:ind w:left="0" w:right="0" w:hanging="0"/>
-        <w:jc w:val="left"/>
+      </w:pPr>
+      <w:r>
         <w:rPr>
           <w:rFonts w:ascii="TakaoPGothic" w:hAnsi="TakaoPGothic" w:eastAsia="TakaoPGothic"/>
           <w:sz w:val="44"/>
           <w:szCs w:val="44"/>
         </w:rPr>
-      </w:pPr>
-      <w:r>
-        <w:rPr>
-          <w:rFonts w:ascii="TakaoPGothic" w:hAnsi="TakaoPGothic" w:eastAsia="TakaoPGothic"/>
-          <w:sz w:val="44"/>
-          <w:szCs w:val="44"/>
-        </w:rPr>
         <w:t>局所的タンパク質合成</w:t>
       </w:r>
     </w:p>
@@ -2300,8 +2365,7 @@
       </w:pPr>
       <w:r>
         <w:rPr>
-          <w:sz w:val="28"/>
-          <w:szCs w:val="28"/>
+          <w:rFonts w:eastAsia="TakaoPGothic" w:ascii="TakaoPGothic" w:hAnsi="TakaoPGothic"/>
         </w:rPr>
       </w:r>
     </w:p>
@@ -2368,7 +2432,15 @@
           <w:sz w:val="28"/>
           <w:szCs w:val="28"/>
         </w:rPr>
-        <w:t xml:space="preserve">条件付き文脈テスト </w:t>
+        <w:t>条</w:t>
+      </w:r>
+      <w:r>
+        <w:rPr>
+          <w:rFonts w:ascii="TakaoPGothic" w:hAnsi="TakaoPGothic" w:eastAsia="TakaoPGothic"/>
+          <w:sz w:val="28"/>
+          <w:szCs w:val="28"/>
+        </w:rPr>
+        <w:t xml:space="preserve">件付き文脈テスト </w:t>
       </w:r>
       <w:r>
         <w:rPr>
@@ -2465,8 +2537,7 @@
       </w:pPr>
       <w:r>
         <w:rPr>
-          <w:sz w:val="28"/>
-          <w:szCs w:val="28"/>
+          <w:rFonts w:eastAsia="TakaoPGothic" w:ascii="TakaoPGothic" w:hAnsi="TakaoPGothic"/>
         </w:rPr>
         <w:drawing>
           <wp:anchor behindDoc="0" distT="0" distB="0" distL="0" distR="0" simplePos="0" locked="0" layoutInCell="1" allowOverlap="1" relativeHeight="5">
@@ -2526,8 +2597,7 @@
       </w:pPr>
       <w:r>
         <w:rPr>
-          <w:sz w:val="28"/>
-          <w:szCs w:val="28"/>
+          <w:rFonts w:eastAsia="TakaoPGothic" w:ascii="TakaoPGothic" w:hAnsi="TakaoPGothic"/>
         </w:rPr>
       </w:r>
     </w:p>
@@ -2542,8 +2612,7 @@
       </w:pPr>
       <w:r>
         <w:rPr>
-          <w:sz w:val="28"/>
-          <w:szCs w:val="28"/>
+          <w:rFonts w:eastAsia="TakaoPGothic" w:ascii="TakaoPGothic" w:hAnsi="TakaoPGothic"/>
         </w:rPr>
       </w:r>
     </w:p>
@@ -3028,11 +3097,7 @@
         <w:pStyle w:val="Normal"/>
         <w:ind w:left="0" w:right="0" w:hanging="0"/>
         <w:jc w:val="left"/>
-        <w:rPr>
-          <w:rFonts w:eastAsia="TakaoPGothic"/>
-          <w:sz w:val="32"/>
-          <w:szCs w:val="32"/>
-        </w:rPr>
+        <w:rPr/>
       </w:pPr>
       <w:hyperlink r:id="rId8">
         <w:r>
@@ -3082,15 +3147,7 @@
           <w:sz w:val="32"/>
           <w:szCs w:val="32"/>
         </w:rPr>
-        <w:t>*</w:t>
-      </w:r>
-      <w:r>
-        <w:rPr>
-          <w:rFonts w:eastAsia="TakaoPGothic"/>
-          <w:sz w:val="32"/>
-          <w:szCs w:val="32"/>
-        </w:rPr>
-        <w:t>2: DNA Genes Genetics</w:t>
+        <w:t>*2: DNA Genes Genetics</w:t>
       </w:r>
     </w:p>
     <w:p>
@@ -3098,11 +3155,7 @@
         <w:pStyle w:val="Normal"/>
         <w:ind w:left="0" w:right="0" w:hanging="0"/>
         <w:jc w:val="left"/>
-        <w:rPr>
-          <w:rFonts w:eastAsia="TakaoPGothic"/>
-          <w:sz w:val="32"/>
-          <w:szCs w:val="32"/>
-        </w:rPr>
+        <w:rPr/>
       </w:pPr>
       <w:hyperlink r:id="rId9">
         <w:r>
@@ -3210,11 +3263,7 @@
         <w:pStyle w:val="Normal"/>
         <w:ind w:left="0" w:right="0" w:hanging="0"/>
         <w:jc w:val="left"/>
-        <w:rPr>
-          <w:rFonts w:eastAsia="TakaoPGothic"/>
-          <w:sz w:val="32"/>
-          <w:szCs w:val="32"/>
-        </w:rPr>
+        <w:rPr/>
       </w:pPr>
       <w:hyperlink r:id="rId10">
         <w:r>
@@ -3235,11 +3284,7 @@
         <w:pStyle w:val="Normal"/>
         <w:ind w:left="0" w:right="0" w:hanging="0"/>
         <w:jc w:val="left"/>
-        <w:rPr>
-          <w:rFonts w:eastAsia="TakaoPGothic"/>
-          <w:sz w:val="32"/>
-          <w:szCs w:val="32"/>
-        </w:rPr>
+        <w:rPr/>
       </w:pPr>
       <w:hyperlink r:id="rId11">
         <w:r>
@@ -3268,9 +3313,8 @@
       </w:pPr>
       <w:r>
         <w:rPr>
-          <w:rFonts w:eastAsia="TakaoPGothic"/>
-          <w:sz w:val="32"/>
-          <w:szCs w:val="32"/>
+          <w:i w:val="false"/>
+          <w:iCs w:val="false"/>
         </w:rPr>
       </w:r>
     </w:p>
@@ -3336,18 +3380,10 @@
         <w:pStyle w:val="Normal"/>
         <w:ind w:left="0" w:right="0" w:hanging="0"/>
         <w:jc w:val="left"/>
-        <w:rPr>
-          <w:rFonts w:eastAsia="TakaoPGothic"/>
-          <w:sz w:val="32"/>
-          <w:szCs w:val="32"/>
-        </w:rPr>
-      </w:pPr>
-      <w:r>
-        <w:rPr>
-          <w:rFonts w:eastAsia="TakaoPGothic"/>
-          <w:sz w:val="32"/>
-          <w:szCs w:val="32"/>
-        </w:rPr>
+        <w:rPr/>
+      </w:pPr>
+      <w:r>
+        <w:rPr/>
       </w:r>
     </w:p>
     <w:sectPr>
@@ -3357,6 +3393,7 @@
       <w:pgNumType w:fmt="decimal"/>
       <w:formProt w:val="false"/>
       <w:textDirection w:val="lrTb"/>
+      <w:docGrid w:type="default" w:linePitch="240" w:charSpace="4294961151"/>
     </w:sectPr>
   </w:body>
 </w:document>
@@ -3368,15 +3405,12 @@
     <w:rPrDefault>
       <w:rPr>
         <w:rFonts w:ascii="Liberation Serif" w:hAnsi="Liberation Serif" w:eastAsia="IPA明朝" w:cs="TakaoPGothic"/>
-        <w:sz w:val="24"/>
         <w:szCs w:val="24"/>
         <w:lang w:val="en-US" w:eastAsia="ja-JP" w:bidi="hi-IN"/>
       </w:rPr>
     </w:rPrDefault>
     <w:pPrDefault>
-      <w:pPr>
-        <w:widowControl/>
-      </w:pPr>
+      <w:pPr/>
     </w:pPrDefault>
   </w:docDefaults>
   <w:style w:type="paragraph" w:styleId="Normal">
@@ -3384,10 +3418,12 @@
     <w:qFormat/>
     <w:pPr>
       <w:widowControl/>
+      <w:bidi w:val="0"/>
+      <w:jc w:val="left"/>
     </w:pPr>
     <w:rPr>
       <w:rFonts w:ascii="Liberation Serif" w:hAnsi="Liberation Serif" w:eastAsia="IPA明朝" w:cs="TakaoPGothic"/>
-      <w:color w:val="auto"/>
+      <w:color w:val="00000A"/>
       <w:sz w:val="24"/>
       <w:szCs w:val="24"/>
       <w:lang w:val="en-US" w:eastAsia="ja-JP" w:bidi="hi-IN"/>
@@ -3396,11 +3432,9 @@
   <w:style w:type="paragraph" w:styleId="1">
     <w:name w:val="Heading 1"/>
     <w:basedOn w:val="Style15"/>
-    <w:next w:val="Style16"/>
     <w:qFormat/>
     <w:pPr>
       <w:spacing w:before="240" w:after="120"/>
-      <w:outlineLvl w:val="0"/>
       <w:outlineLvl w:val="0"/>
     </w:pPr>
     <w:rPr>
